--- a/crowdfunding_questions.docx
+++ b/crowdfunding_questions.docx
@@ -37,6 +37,14 @@
           <w:szCs w:val="24"/>
         </w:rPr>
       </w:pPr>
+      <w:r>
+        <w:rPr>
+          <w:rFonts w:ascii="Times New Roman" w:hAnsi="Times New Roman" w:cs="Times New Roman"/>
+          <w:sz w:val="24"/>
+          <w:szCs w:val="24"/>
+        </w:rPr>
+        <w:t xml:space="preserve">Using the months of the year table, we can conclude that the most interaction and activity for funding campaigns is in the beginning of the year and the middle of the year in July. </w:t>
+      </w:r>
     </w:p>
     <w:p>
       <w:pPr>
@@ -89,7 +97,23 @@
           <w:sz w:val="24"/>
           <w:szCs w:val="24"/>
         </w:rPr>
-        <w:t>, I can conclude that</w:t>
+        <w:t xml:space="preserve">, </w:t>
+      </w:r>
+      <w:r>
+        <w:rPr>
+          <w:rFonts w:ascii="Times New Roman" w:hAnsi="Times New Roman" w:cs="Times New Roman"/>
+          <w:sz w:val="24"/>
+          <w:szCs w:val="24"/>
+        </w:rPr>
+        <w:t>we</w:t>
+      </w:r>
+      <w:r>
+        <w:rPr>
+          <w:rFonts w:ascii="Times New Roman" w:hAnsi="Times New Roman" w:cs="Times New Roman"/>
+          <w:sz w:val="24"/>
+          <w:szCs w:val="24"/>
+        </w:rPr>
+        <w:t xml:space="preserve"> can conclude that</w:t>
       </w:r>
       <w:r>
         <w:rPr>
@@ -228,7 +252,23 @@
           <w:sz w:val="24"/>
           <w:szCs w:val="24"/>
         </w:rPr>
-        <w:t xml:space="preserve"> that the size and scope of each campaign are </w:t>
+        <w:t xml:space="preserve"> that the size </w:t>
+      </w:r>
+      <w:r>
+        <w:rPr>
+          <w:rFonts w:ascii="Times New Roman" w:hAnsi="Times New Roman" w:cs="Times New Roman"/>
+          <w:sz w:val="24"/>
+          <w:szCs w:val="24"/>
+        </w:rPr>
+        <w:t xml:space="preserve">($) </w:t>
+      </w:r>
+      <w:r>
+        <w:rPr>
+          <w:rFonts w:ascii="Times New Roman" w:hAnsi="Times New Roman" w:cs="Times New Roman"/>
+          <w:sz w:val="24"/>
+          <w:szCs w:val="24"/>
+        </w:rPr>
+        <w:t xml:space="preserve">and scope of each campaign are </w:t>
       </w:r>
       <w:r>
         <w:rPr>

--- a/crowdfunding_questions.docx
+++ b/crowdfunding_questions.docx
@@ -475,6 +475,15 @@
         </w:rPr>
         <w:t xml:space="preserve"> </w:t>
       </w:r>
+    </w:p>
+    <w:p>
+      <w:pPr>
+        <w:rPr>
+          <w:rFonts w:ascii="Times New Roman" w:hAnsi="Times New Roman" w:cs="Times New Roman"/>
+          <w:sz w:val="24"/>
+          <w:szCs w:val="24"/>
+        </w:rPr>
+      </w:pPr>
     </w:p>
     <w:sectPr>
       <w:pgSz w:w="12240" w:h="15840"/>
